--- a/Section-End Projects/1. Core Java/Lesson 2/Section-End Project - Lesson 2 - Java Constructors and Static Methods.docx
+++ b/Section-End Projects/1. Core Java/Lesson 2/Section-End Project - Lesson 2 - Java Constructors and Static Methods.docx
@@ -93,18 +93,7 @@
           <w:szCs w:val="40"/>
           <w:lang w:val="en-US"/>
         </w:rPr>
-        <w:t>Create a new Word document- “Lesson2Concepts</w:t>
-      </w:r>
-      <w:bookmarkStart w:id="0" w:name="_GoBack"/>
-      <w:bookmarkEnd w:id="0"/>
-      <w:r>
-        <w:rPr>
-          <w:rFonts w:hint="default"/>
-          <w:sz w:val="40"/>
-          <w:szCs w:val="40"/>
-          <w:lang w:val="en-US"/>
-        </w:rPr>
-        <w:t>.docx” .</w:t>
+        <w:t>Create a new Word document- “Lesson2Concepts.docx” .</w:t>
       </w:r>
     </w:p>
     <w:p>
@@ -1523,6 +1512,8 @@
           <w:lang w:val="en-US"/>
         </w:rPr>
       </w:pPr>
+      <w:bookmarkStart w:id="0" w:name="_GoBack"/>
+      <w:bookmarkEnd w:id="0"/>
     </w:p>
     <w:p>
       <w:pPr>
